--- a/docs/CT06.docx
+++ b/docs/CT06.docx
@@ -335,105 +335,25 @@
         <w:rPr>
           <w:rFonts w:cs="Arial"/>
         </w:rPr>
-        <w:t xml:space="preserve">SAS programmers typically store reusable SAS programs in directories known as AUTOCALL libraries.  These code repositories might reside on the programmer’s computer or on a network drive available to the entire programming population.  In this environment the programmer must either work on the same computer the code </w:t>
-      </w:r>
-      <w:r>
-        <w:rPr>
-          <w:rFonts w:cs="Arial"/>
-        </w:rPr>
-        <w:t xml:space="preserve">is stored </w:t>
-      </w:r>
-      <w:r>
-        <w:rPr>
-          <w:rFonts w:cs="Arial"/>
-        </w:rPr>
-        <w:t xml:space="preserve">or connect to the network drive </w:t>
-      </w:r>
-      <w:r>
-        <w:rPr>
-          <w:rFonts w:cs="Arial"/>
-        </w:rPr>
-        <w:t xml:space="preserve">that houses the </w:t>
-      </w:r>
-      <w:r>
-        <w:rPr>
-          <w:rFonts w:cs="Arial"/>
-        </w:rPr>
-        <w:t>code.</w:t>
-      </w:r>
-    </w:p>
-    <w:p>
-      <w:pPr>
-        <w:rPr>
-          <w:rFonts w:cs="Arial"/>
-        </w:rPr>
-      </w:pPr>
-      <w:r>
-        <w:rPr>
-          <w:rFonts w:cs="Arial"/>
-        </w:rPr>
-        <w:t>GitHub allows users to store and access code in the cloud.  It leverages Git, an open-source version control system, to track and control changes to the code</w:t>
-      </w:r>
-      <w:r>
-        <w:rPr>
-          <w:rFonts w:cs="Arial"/>
-        </w:rPr>
-        <w:t>.</w:t>
-      </w:r>
-      <w:r>
-        <w:rPr>
-          <w:rFonts w:cs="Arial"/>
-        </w:rPr>
-        <w:t xml:space="preserve">  </w:t>
-      </w:r>
-      <w:r>
-        <w:rPr>
-          <w:rFonts w:cs="Arial"/>
-        </w:rPr>
-        <w:t xml:space="preserve">Storing code remotely allows the programmer to access, modify, and run it from any workstation with an internet connection.  Additionally Git tracks every change to the code and makes available every version, tracked in a commit history.  </w:t>
-      </w:r>
-      <w:r>
-        <w:rPr>
-          <w:rFonts w:cs="Arial"/>
-        </w:rPr>
-        <w:t>If a newer version causes problems the user can easily revert to an earlier version.</w:t>
-      </w:r>
-    </w:p>
-    <w:p>
-      <w:pPr>
-        <w:rPr>
-          <w:rFonts w:cs="Arial"/>
-        </w:rPr>
-      </w:pPr>
-      <w:r>
-        <w:rPr>
-          <w:rFonts w:cs="Arial"/>
-        </w:rPr>
-        <w:t>SAS and R both have a base set of functionality, but they differ in that R provides access to user-created packages</w:t>
-      </w:r>
-      <w:r>
-        <w:rPr>
-          <w:rFonts w:cs="Arial"/>
-        </w:rPr>
-        <w:t xml:space="preserve">, code bundles that extend </w:t>
-      </w:r>
-      <w:r>
-        <w:rPr>
-          <w:rFonts w:cs="Arial"/>
-        </w:rPr>
-        <w:t xml:space="preserve">R’s </w:t>
-      </w:r>
-      <w:r>
-        <w:rPr>
-          <w:rFonts w:cs="Arial"/>
-        </w:rPr>
-        <w:t>functionality,</w:t>
-      </w:r>
-      <w:r>
-        <w:rPr>
-          <w:rFonts w:cs="Arial"/>
-        </w:rPr>
-        <w:t xml:space="preserve"> hosted on code repositories like </w:t>
+        <w:t xml:space="preserve">SAS and R both have a base set of functionality, but they differ in that R provides access to user-created packages, code bundles that extend R’s functionality, hosted on </w:t>
+      </w:r>
+      <w:r>
+        <w:rPr>
+          <w:rFonts w:cs="Arial"/>
+        </w:rPr>
+        <w:t>services</w:t>
+      </w:r>
+      <w:r>
+        <w:rPr>
+          <w:rFonts w:cs="Arial"/>
+        </w:rPr>
+        <w:t xml:space="preserve"> like </w:t>
+      </w:r>
+      <w:r>
+        <w:rPr>
+          <w:rFonts w:cs="Arial"/>
+        </w:rPr>
+        <w:t xml:space="preserve">the </w:t>
       </w:r>
       <w:hyperlink r:id="rId9" w:history="1">
         <w:r>
@@ -441,64 +361,240 @@
             <w:rStyle w:val="Hyperlink"/>
             <w:rFonts w:cs="Arial"/>
           </w:rPr>
-          <w:t>C</w:t>
-        </w:r>
-        <w:r>
-          <w:rPr>
-            <w:rStyle w:val="Hyperlink"/>
-            <w:rFonts w:cs="Arial"/>
-          </w:rPr>
-          <w:t>R</w:t>
-        </w:r>
-        <w:r>
-          <w:rPr>
-            <w:rStyle w:val="Hyperlink"/>
-            <w:rFonts w:cs="Arial"/>
-          </w:rPr>
-          <w:t>AN</w:t>
+          <w:t>Comprehensive R Archive Network</w:t>
         </w:r>
       </w:hyperlink>
       <w:r>
         <w:rPr>
           <w:rFonts w:cs="Arial"/>
         </w:rPr>
-        <w:t xml:space="preserve"> and </w:t>
-      </w:r>
-      <w:r>
-        <w:rPr>
-          <w:rFonts w:cs="Arial"/>
-        </w:rPr>
-        <w:t xml:space="preserve">GitHub.  CRAN hosts established, vetted packages while GitHub tends to host more developmental packages.  GitHub is not limited to R code, however, so the macro described below extends </w:t>
-      </w:r>
-      <w:r>
-        <w:rPr>
-          <w:rFonts w:cs="Arial"/>
-        </w:rPr>
-        <w:t xml:space="preserve">to SAS </w:t>
-      </w:r>
-      <w:r>
-        <w:rPr>
-          <w:rFonts w:cs="Arial"/>
-        </w:rPr>
-        <w:t xml:space="preserve">the </w:t>
-      </w:r>
-      <w:r>
-        <w:rPr>
-          <w:rFonts w:cs="Arial"/>
-        </w:rPr>
-        <w:t>availability</w:t>
-      </w:r>
-      <w:r>
-        <w:rPr>
-          <w:rFonts w:cs="Arial"/>
-        </w:rPr>
-        <w:t xml:space="preserve"> of remote code repositories </w:t>
-      </w:r>
-      <w:r>
-        <w:rPr>
-          <w:rFonts w:cs="Arial"/>
-        </w:rPr>
-        <w:t>so ingrained in R development.</w:t>
+        <w:t xml:space="preserve"> </w:t>
+      </w:r>
+      <w:r>
+        <w:rPr>
+          <w:rFonts w:cs="Arial"/>
+        </w:rPr>
+        <w:t>(CRAN</w:t>
+      </w:r>
+      <w:r>
+        <w:rPr>
+          <w:rFonts w:cs="Arial"/>
+        </w:rPr>
+        <w:t xml:space="preserve">) </w:t>
+      </w:r>
+      <w:r>
+        <w:rPr>
+          <w:rFonts w:cs="Arial"/>
+        </w:rPr>
+        <w:t xml:space="preserve">and GitHub.  CRAN hosts established, vetted packages while GitHub tends to host more developmental packages.  GitHub is not limited to R code, however, so the macro described </w:t>
+      </w:r>
+      <w:r>
+        <w:rPr>
+          <w:rFonts w:cs="Arial"/>
+        </w:rPr>
+        <w:t xml:space="preserve">in this paper </w:t>
+      </w:r>
+      <w:r>
+        <w:rPr>
+          <w:rFonts w:cs="Arial"/>
+        </w:rPr>
+        <w:t xml:space="preserve">extends to SAS </w:t>
+      </w:r>
+      <w:r>
+        <w:rPr>
+          <w:rFonts w:cs="Arial"/>
+        </w:rPr>
+        <w:t>access to</w:t>
+      </w:r>
+      <w:r>
+        <w:rPr>
+          <w:rFonts w:cs="Arial"/>
+        </w:rPr>
+        <w:t xml:space="preserve"> remote code repositories so ingrained in R development.</w:t>
+      </w:r>
+    </w:p>
+    <w:p>
+      <w:pPr>
+        <w:rPr>
+          <w:rFonts w:cs="Arial"/>
+        </w:rPr>
+      </w:pPr>
+      <w:r>
+        <w:rPr>
+          <w:rFonts w:cs="Arial"/>
+        </w:rPr>
+        <w:t xml:space="preserve">SAS </w:t>
+      </w:r>
+      <w:r>
+        <w:rPr>
+          <w:rFonts w:cs="Arial"/>
+        </w:rPr>
+        <w:t>users</w:t>
+      </w:r>
+      <w:r>
+        <w:rPr>
+          <w:rFonts w:cs="Arial"/>
+        </w:rPr>
+        <w:t xml:space="preserve"> typically store reusable SAS programs in directories known as AUTOCALL libraries.  These code repositories might reside on the programmer’s computer or on a network drive</w:t>
+      </w:r>
+      <w:r>
+        <w:rPr>
+          <w:rFonts w:cs="Arial"/>
+        </w:rPr>
+        <w:t xml:space="preserve">, and are generally </w:t>
+      </w:r>
+      <w:r>
+        <w:rPr>
+          <w:rFonts w:cs="Arial"/>
+        </w:rPr>
+        <w:t xml:space="preserve">developed </w:t>
+      </w:r>
+      <w:r>
+        <w:rPr>
+          <w:rFonts w:cs="Arial"/>
+        </w:rPr>
+        <w:t>in isolation, by a single programmer or within a single organization</w:t>
+      </w:r>
+      <w:r>
+        <w:rPr>
+          <w:rFonts w:cs="Arial"/>
+        </w:rPr>
+        <w:t xml:space="preserve">.  </w:t>
+      </w:r>
+      <w:r>
+        <w:rPr>
+          <w:rFonts w:cs="Arial"/>
+        </w:rPr>
+        <w:t>R users, m</w:t>
+      </w:r>
+      <w:r>
+        <w:rPr>
+          <w:rFonts w:cs="Arial"/>
+        </w:rPr>
+        <w:t>eanwhile</w:t>
+      </w:r>
+      <w:r>
+        <w:rPr>
+          <w:rFonts w:cs="Arial"/>
+        </w:rPr>
+        <w:t>,</w:t>
+      </w:r>
+      <w:r>
+        <w:rPr>
+          <w:rFonts w:cs="Arial"/>
+        </w:rPr>
+        <w:t xml:space="preserve"> </w:t>
+      </w:r>
+      <w:r>
+        <w:rPr>
+          <w:rFonts w:cs="Arial"/>
+        </w:rPr>
+        <w:t xml:space="preserve">pull reusable code down from </w:t>
+      </w:r>
+      <w:r>
+        <w:rPr>
+          <w:rFonts w:cs="Arial"/>
+        </w:rPr>
+        <w:t>CRAN</w:t>
+      </w:r>
+      <w:bookmarkStart w:id="0" w:name="_GoBack"/>
+      <w:bookmarkEnd w:id="0"/>
+      <w:r>
+        <w:rPr>
+          <w:rFonts w:cs="Arial"/>
+        </w:rPr>
+        <w:t>.</w:t>
+      </w:r>
+      <w:r>
+        <w:rPr>
+          <w:rFonts w:cs="Arial"/>
+        </w:rPr>
+        <w:t xml:space="preserve">  </w:t>
+      </w:r>
+      <w:r>
+        <w:rPr>
+          <w:rFonts w:cs="Arial"/>
+        </w:rPr>
+        <w:t>Hosting services provid</w:t>
+      </w:r>
+      <w:r>
+        <w:rPr>
+          <w:rFonts w:cs="Arial"/>
+        </w:rPr>
+        <w:t xml:space="preserve">e </w:t>
+      </w:r>
+      <w:r>
+        <w:rPr>
+          <w:rFonts w:cs="Arial"/>
+        </w:rPr>
+        <w:t xml:space="preserve">easy and universal </w:t>
+      </w:r>
+      <w:r>
+        <w:rPr>
+          <w:rFonts w:cs="Arial"/>
+        </w:rPr>
+        <w:t>access to codebases</w:t>
+      </w:r>
+      <w:r>
+        <w:rPr>
+          <w:rFonts w:cs="Arial"/>
+        </w:rPr>
+        <w:t>, and require only an internet connection</w:t>
+      </w:r>
+      <w:r>
+        <w:rPr>
+          <w:rFonts w:cs="Arial"/>
+        </w:rPr>
+        <w:t>.</w:t>
+      </w:r>
+    </w:p>
+    <w:p>
+      <w:pPr>
+        <w:rPr>
+          <w:rFonts w:cs="Arial"/>
+        </w:rPr>
+      </w:pPr>
+      <w:r>
+        <w:rPr>
+          <w:rFonts w:cs="Arial"/>
+        </w:rPr>
+        <w:t xml:space="preserve">GitHub </w:t>
+      </w:r>
+      <w:r>
+        <w:rPr>
+          <w:rFonts w:cs="Arial"/>
+        </w:rPr>
+        <w:t xml:space="preserve">is a programming language-agnostic hosting service that </w:t>
+      </w:r>
+      <w:r>
+        <w:rPr>
+          <w:rFonts w:cs="Arial"/>
+        </w:rPr>
+        <w:t>allows users to store and access code in the cloud.  It leverages Git, an open-source version control system, to track and control changes to the code</w:t>
+      </w:r>
+      <w:r>
+        <w:rPr>
+          <w:rFonts w:cs="Arial"/>
+        </w:rPr>
+        <w:t>.</w:t>
+      </w:r>
+      <w:r>
+        <w:rPr>
+          <w:rFonts w:cs="Arial"/>
+        </w:rPr>
+        <w:t xml:space="preserve">  </w:t>
+      </w:r>
+      <w:r>
+        <w:rPr>
+          <w:rFonts w:cs="Arial"/>
+        </w:rPr>
+        <w:t xml:space="preserve">Storing code remotely allows the programmer to access, modify, and run it from any workstation with an internet connection.  Additionally Git tracks every change to the code and makes available every version, tracked in a commit history.  </w:t>
+      </w:r>
+      <w:r>
+        <w:rPr>
+          <w:rFonts w:cs="Arial"/>
+        </w:rPr>
+        <w:t>If a newer version causes problems the user can easily revert to an earlier version.</w:t>
       </w:r>
     </w:p>
     <w:p>
@@ -701,10 +797,18 @@
           <w:rFonts w:cs="Arial"/>
         </w:rPr>
       </w:pPr>
-      <w:r>
-        <w:rPr>
-          <w:rFonts w:cs="Arial"/>
-        </w:rPr>
+    </w:p>
+    <w:p>
+      <w:pPr>
+        <w:rPr>
+          <w:rFonts w:cs="Arial"/>
+        </w:rPr>
+      </w:pPr>
+      <w:r>
+        <w:rPr>
+          <w:rFonts w:cs="Arial"/>
+        </w:rPr>
+        <w:lastRenderedPageBreak/>
         <w:t xml:space="preserve">In R </w:t>
       </w:r>
       <w:r>
@@ -746,7 +850,6 @@
         <w:rPr>
           <w:rFonts w:cs="Arial"/>
         </w:rPr>
-        <w:lastRenderedPageBreak/>
         <w:t>And i</w:t>
       </w:r>
       <w:r>
@@ -1594,8 +1697,6 @@
         </w:rPr>
         <w:t>to SAS users, a perk R users have enjoyed for years.</w:t>
       </w:r>
-      <w:bookmarkStart w:id="0" w:name="_GoBack"/>
-      <w:bookmarkEnd w:id="0"/>
     </w:p>
     <w:sectPr>
       <w:footerReference w:type="default" r:id="rId12"/>
@@ -1678,7 +1779,7 @@
           <w:rPr>
             <w:noProof/>
           </w:rPr>
-          <w:t>2</w:t>
+          <w:t>1</w:t>
         </w:r>
         <w:r>
           <w:rPr>
@@ -1923,7 +2024,6 @@
   <w:style w:type="character" w:default="1" w:styleId="DefaultParagraphFont">
     <w:name w:val="Default Paragraph Font"/>
     <w:uiPriority w:val="1"/>
-    <w:semiHidden/>
     <w:unhideWhenUsed/>
   </w:style>
   <w:style w:type="table" w:default="1" w:styleId="TableNormal">
@@ -2386,7 +2486,6 @@
   <w:style w:type="character" w:default="1" w:styleId="DefaultParagraphFont">
     <w:name w:val="Default Paragraph Font"/>
     <w:uiPriority w:val="1"/>
-    <w:semiHidden/>
     <w:unhideWhenUsed/>
   </w:style>
   <w:style w:type="table" w:default="1" w:styleId="TableNormal">
@@ -2949,7 +3048,7 @@
 </file>
 
 <file path=customXml/itemProps1.xml><?xml version="1.0" encoding="utf-8"?>
-<ds:datastoreItem xmlns:ds="http://schemas.openxmlformats.org/officeDocument/2006/customXml" ds:itemID="{D598AF59-27C7-4085-A460-30954E0F4512}">
+<ds:datastoreItem xmlns:ds="http://schemas.openxmlformats.org/officeDocument/2006/customXml" ds:itemID="{0299E4D2-3AD5-412E-B099-387EF092EEBC}">
   <ds:schemaRefs>
     <ds:schemaRef ds:uri="http://schemas.openxmlformats.org/officeDocument/2006/bibliography"/>
   </ds:schemaRefs>
